--- a/text_files/Crea_Pagina_Sito_Portici.docx
+++ b/text_files/Crea_Pagina_Sito_Portici.docx
@@ -702,53 +702,42 @@
         <w:t>Attenzione</w:t>
       </w:r>
       <w:r>
-        <w:t xml:space="preserve">: la procedura </w:t>
-      </w:r>
-      <w:r>
+        <w:t xml:space="preserve">: la procedura add_arcoxy.bat verrà creata in seguito e quindi conservate queste coordinate che andrete a copiare quando </w:t>
+      </w:r>
+      <w:r>
+        <w:t xml:space="preserve">viene creata </w:t>
+      </w:r>
+      <w:proofErr w:type="gramStart"/>
+      <w:r>
+        <w:rPr>
+          <w:b/>
+          <w:bCs/>
+        </w:rPr>
         <w:t>add_arcoxy.bat</w:t>
       </w:r>
       <w:r>
-        <w:t xml:space="preserve"> verrà creata in seguito e quindi conservate queste coordinate che andrete a copiare quando </w:t>
-      </w:r>
-      <w:r>
-        <w:t xml:space="preserve">viene creata </w:t>
+        <w:t xml:space="preserve"> .</w:t>
+      </w:r>
+      <w:proofErr w:type="gramEnd"/>
+      <w:r>
+        <w:br/>
+      </w:r>
+      <w:r>
+        <w:t xml:space="preserve">In add_arcoxy.bat alle seguenti riga copiate le due righe generate al </w:t>
       </w:r>
       <w:proofErr w:type="gramStart"/>
       <w:r>
-        <w:rPr>
-          <w:b/>
-          <w:bCs/>
-        </w:rPr>
-        <w:t>add_arcoxy.bat</w:t>
-      </w:r>
-      <w:r>
-        <w:t xml:space="preserve"> </w:t>
-      </w:r>
-      <w:r>
-        <w:t>.</w:t>
+        <w:t>posto  di</w:t>
       </w:r>
       <w:proofErr w:type="gramEnd"/>
       <w:r>
+        <w:t xml:space="preserve"> quelle presenti:</w:t>
+      </w:r>
+      <w:r>
         <w:br/>
       </w:r>
       <w:r>
-        <w:t xml:space="preserve">In add_arcoxy.bat alle seguenti riga copiate le due righe generate al </w:t>
-      </w:r>
-      <w:proofErr w:type="gramStart"/>
-      <w:r>
-        <w:t>posto  di</w:t>
-      </w:r>
-      <w:proofErr w:type="gramEnd"/>
-      <w:r>
-        <w:t xml:space="preserve"> quelle presenti:</w:t>
-      </w:r>
-      <w:r>
         <w:br/>
-      </w:r>
-      <w:r>
-        <w:br/>
-      </w:r>
-      <w:r>
         <w:t>:: --- CONFIGURAZIONE PAGINA (MODIFICARE MANUALMENTE) ---</w:t>
       </w:r>
     </w:p>
@@ -2620,6 +2609,7 @@
     <w:p>
       <w:pPr>
         <w:pStyle w:val="Titolo3"/>
+        <w:jc w:val="both"/>
       </w:pPr>
       <w:r>
         <w:t xml:space="preserve">Caricamento delle immagini con lo script </w:t>
@@ -4349,6 +4339,7 @@
   <w:style w:type="character" w:default="1" w:styleId="Carpredefinitoparagrafo">
     <w:name w:val="Default Paragraph Font"/>
     <w:uiPriority w:val="1"/>
+    <w:semiHidden/>
     <w:unhideWhenUsed/>
   </w:style>
   <w:style w:type="table" w:default="1" w:styleId="Tabellanormale">

--- a/text_files/Crea_Pagina_Sito_Portici.docx
+++ b/text_files/Crea_Pagina_Sito_Portici.docx
@@ -246,10 +246,343 @@
       </w:r>
     </w:p>
     <w:p>
+      <w:r>
+        <w:t xml:space="preserve">Riportiamo tutte le attività necessarie alla gestione del sito ed in particolare alla creazione di una pagina, che comporta l’inserimento di nuovi file html e la modifica di file </w:t>
+      </w:r>
+      <w:proofErr w:type="spellStart"/>
+      <w:r>
+        <w:t>json</w:t>
+      </w:r>
+      <w:proofErr w:type="spellEnd"/>
+      <w:r>
+        <w:t xml:space="preserve"> nelle varie lingue e l’aggiornamento del codice main.js per l’inserimento delle coordinate GPS riferite alla nuova pagina e dell’inserimento nella lista delle pagine della nuova pagina.</w:t>
+      </w:r>
+      <w:r>
+        <w:br/>
+      </w:r>
+    </w:p>
+    <w:p>
+      <w:r>
+        <w:t xml:space="preserve">Riportiamo </w:t>
+      </w:r>
+      <w:r>
+        <w:t>le funzioni che sono state implementate nel sito.</w:t>
+      </w:r>
+    </w:p>
+    <w:p>
+      <w:pPr>
+        <w:pStyle w:val="Paragrafoelenco"/>
+        <w:numPr>
+          <w:ilvl w:val="0"/>
+          <w:numId w:val="12"/>
+        </w:numPr>
+      </w:pPr>
+      <w:r>
+        <w:t xml:space="preserve">la pagina deve potersi adattare sia ai vari dispositivi (smartphone, tablet e desktop </w:t>
+      </w:r>
+    </w:p>
+    <w:p>
+      <w:pPr>
+        <w:pStyle w:val="Paragrafoelenco"/>
+        <w:numPr>
+          <w:ilvl w:val="0"/>
+          <w:numId w:val="12"/>
+        </w:numPr>
+      </w:pPr>
+      <w:r>
+        <w:t xml:space="preserve">Le pagine possono essere in diverse lingue, al momento italiano, inglese, spagnolo e francese </w:t>
+      </w:r>
+    </w:p>
+    <w:p>
+      <w:pPr>
+        <w:pStyle w:val="Paragrafoelenco"/>
+        <w:numPr>
+          <w:ilvl w:val="0"/>
+          <w:numId w:val="12"/>
+        </w:numPr>
+      </w:pPr>
+      <w:r>
+        <w:t xml:space="preserve">ha un bottone dell'audio che alla fine dell'ascolto da "pause" ritorna a ad "ascolta" </w:t>
+      </w:r>
+      <w:proofErr w:type="gramStart"/>
+      <w:r>
+        <w:t>( il</w:t>
+      </w:r>
+      <w:proofErr w:type="gramEnd"/>
+      <w:r>
+        <w:t xml:space="preserve"> testo è gestito </w:t>
+      </w:r>
+      <w:proofErr w:type="gramStart"/>
+      <w:r>
+        <w:t>dal ,</w:t>
+      </w:r>
+      <w:proofErr w:type="spellStart"/>
+      <w:r>
+        <w:t>json</w:t>
+      </w:r>
+      <w:proofErr w:type="spellEnd"/>
+      <w:proofErr w:type="gramEnd"/>
+      <w:r>
+        <w:t xml:space="preserve"> per le varie lingue) [il file JSON è un file di testo fatto in modo di far corrispondere ad un tag un </w:t>
+      </w:r>
+      <w:proofErr w:type="gramStart"/>
+      <w:r>
+        <w:t>testo  che</w:t>
+      </w:r>
+      <w:proofErr w:type="gramEnd"/>
+      <w:r>
+        <w:t xml:space="preserve"> viene presentato nella pagina costruita dal codice HTML]</w:t>
+      </w:r>
+    </w:p>
+    <w:p>
+      <w:pPr>
+        <w:pStyle w:val="Paragrafoelenco"/>
+        <w:numPr>
+          <w:ilvl w:val="0"/>
+          <w:numId w:val="12"/>
+        </w:numPr>
+      </w:pPr>
+      <w:r>
+        <w:t xml:space="preserve">Il cambio della lingua avviene tramite le bandiere che sono collocate in alto a destra </w:t>
+      </w:r>
+    </w:p>
+    <w:p>
+      <w:pPr>
+        <w:pStyle w:val="Paragrafoelenco"/>
+        <w:numPr>
+          <w:ilvl w:val="0"/>
+          <w:numId w:val="12"/>
+        </w:numPr>
+      </w:pPr>
+      <w:r>
+        <w:t xml:space="preserve">Sulla stessa linea delle bandiere all'estrema sinistra ci sono tre linee orizzontali che una volta premute mi aprono un menu a tendina (menu hamburger) con fondo nero e scritte in bianco. Le scritte sono gestite </w:t>
+      </w:r>
+      <w:proofErr w:type="gramStart"/>
+      <w:r>
+        <w:t>da .</w:t>
+      </w:r>
+      <w:proofErr w:type="spellStart"/>
+      <w:r>
+        <w:t>json</w:t>
+      </w:r>
+      <w:proofErr w:type="spellEnd"/>
+      <w:proofErr w:type="gramEnd"/>
+      <w:r>
+        <w:t xml:space="preserve"> [è un menu a tendina]</w:t>
+      </w:r>
+    </w:p>
+    <w:p>
+      <w:pPr>
+        <w:pStyle w:val="Paragrafoelenco"/>
+        <w:numPr>
+          <w:ilvl w:val="0"/>
+          <w:numId w:val="12"/>
+        </w:numPr>
+      </w:pPr>
+      <w:r>
+        <w:t xml:space="preserve">il richiamo della pagina può avvenire in diversi modi </w:t>
+      </w:r>
+    </w:p>
+    <w:p>
+      <w:pPr>
+        <w:pStyle w:val="Paragrafoelenco"/>
+        <w:numPr>
+          <w:ilvl w:val="1"/>
+          <w:numId w:val="12"/>
+        </w:numPr>
+      </w:pPr>
+      <w:r>
+        <w:t>richiamando direttamente il link</w:t>
+      </w:r>
+    </w:p>
+    <w:p>
+      <w:pPr>
+        <w:pStyle w:val="Paragrafoelenco"/>
+        <w:numPr>
+          <w:ilvl w:val="1"/>
+          <w:numId w:val="12"/>
+        </w:numPr>
+      </w:pPr>
+      <w:r>
+        <w:t xml:space="preserve">tramite </w:t>
+      </w:r>
+      <w:proofErr w:type="spellStart"/>
+      <w:r>
+        <w:t>qrcode</w:t>
+      </w:r>
+      <w:proofErr w:type="spellEnd"/>
+      <w:r>
+        <w:t xml:space="preserve"> </w:t>
+      </w:r>
+    </w:p>
+    <w:p>
+      <w:pPr>
+        <w:pStyle w:val="Paragrafoelenco"/>
+        <w:numPr>
+          <w:ilvl w:val="1"/>
+          <w:numId w:val="12"/>
+        </w:numPr>
+      </w:pPr>
+      <w:r>
+        <w:t>tramite la posizione (GPS)</w:t>
+      </w:r>
+    </w:p>
+    <w:p>
+      <w:pPr>
+        <w:pStyle w:val="Paragrafoelenco"/>
+      </w:pPr>
+      <w:r>
+        <w:t xml:space="preserve"> </w:t>
+      </w:r>
+    </w:p>
+    <w:p>
+      <w:pPr>
+        <w:pStyle w:val="Paragrafoelenco"/>
+        <w:numPr>
+          <w:ilvl w:val="0"/>
+          <w:numId w:val="12"/>
+        </w:numPr>
+      </w:pPr>
+      <w:r>
+        <w:t xml:space="preserve">Il corpo della pagina deve prevedere l'uso massimo di 6 chiavi </w:t>
+      </w:r>
+      <w:proofErr w:type="spellStart"/>
+      <w:r>
+        <w:t>json</w:t>
+      </w:r>
+      <w:proofErr w:type="spellEnd"/>
+      <w:r>
+        <w:t xml:space="preserve"> </w:t>
+      </w:r>
+      <w:proofErr w:type="spellStart"/>
+      <w:r>
+        <w:t>mainText</w:t>
+      </w:r>
+      <w:proofErr w:type="spellEnd"/>
+      <w:r>
+        <w:t>, mainText</w:t>
+      </w:r>
+      <w:proofErr w:type="gramStart"/>
+      <w:r>
+        <w:t>1,...</w:t>
+      </w:r>
+      <w:proofErr w:type="gramEnd"/>
+    </w:p>
+    <w:p>
+      <w:pPr>
+        <w:pStyle w:val="Paragrafoelenco"/>
+        <w:numPr>
+          <w:ilvl w:val="0"/>
+          <w:numId w:val="12"/>
+        </w:numPr>
+      </w:pPr>
+      <w:r>
+        <w:t xml:space="preserve">Il corpo della pagina deve prevedere una immagine di fondo sotto la testata, anch'essa gestita </w:t>
+      </w:r>
+      <w:proofErr w:type="gramStart"/>
+      <w:r>
+        <w:t>da .</w:t>
+      </w:r>
+      <w:proofErr w:type="spellStart"/>
+      <w:r>
+        <w:t>json</w:t>
+      </w:r>
+      <w:proofErr w:type="spellEnd"/>
+      <w:proofErr w:type="gramEnd"/>
+      <w:r>
+        <w:t xml:space="preserve"> </w:t>
+      </w:r>
+    </w:p>
+    <w:p>
+      <w:pPr>
+        <w:pStyle w:val="Paragrafoelenco"/>
+        <w:numPr>
+          <w:ilvl w:val="0"/>
+          <w:numId w:val="12"/>
+        </w:numPr>
+      </w:pPr>
+      <w:r>
+        <w:t xml:space="preserve">il corpo della pagina deve prevedere al massimo </w:t>
+      </w:r>
+      <w:proofErr w:type="gramStart"/>
+      <w:r>
+        <w:t>5</w:t>
+      </w:r>
+      <w:proofErr w:type="gramEnd"/>
+      <w:r>
+        <w:t xml:space="preserve"> immagini e le eventuali didascalie sono gestite dalle chiavi </w:t>
+      </w:r>
+      <w:proofErr w:type="spellStart"/>
+      <w:r>
+        <w:t>mainText</w:t>
+      </w:r>
+      <w:proofErr w:type="spellEnd"/>
+      <w:r>
+        <w:t xml:space="preserve"> </w:t>
+      </w:r>
+    </w:p>
+    <w:p>
+      <w:pPr>
+        <w:pStyle w:val="Paragrafoelenco"/>
+        <w:numPr>
+          <w:ilvl w:val="0"/>
+          <w:numId w:val="12"/>
+        </w:numPr>
+      </w:pPr>
+      <w:r>
+        <w:t xml:space="preserve">il reindirizzamento della lingua si basa sulle impostazioni del browser </w:t>
+      </w:r>
+    </w:p>
+    <w:p>
+      <w:pPr>
+        <w:pStyle w:val="Paragrafoelenco"/>
+        <w:numPr>
+          <w:ilvl w:val="0"/>
+          <w:numId w:val="12"/>
+        </w:numPr>
+      </w:pPr>
+      <w:r>
+        <w:t>se viene impostata una lingua diversa da quella del browser deve essere mantenuta nell'accesso ad un'altra pagina o al rientro dopo che l'accesso al sito è stato chiuso</w:t>
+      </w:r>
+    </w:p>
+    <w:p>
+      <w:pPr>
+        <w:pStyle w:val="Paragrafoelenco"/>
+        <w:numPr>
+          <w:ilvl w:val="0"/>
+          <w:numId w:val="12"/>
+        </w:numPr>
+      </w:pPr>
+      <w:r>
+        <w:t xml:space="preserve">Mettimi in grado di fare uso Google </w:t>
+      </w:r>
+      <w:proofErr w:type="spellStart"/>
+      <w:r>
+        <w:t>Analystic</w:t>
+      </w:r>
+      <w:proofErr w:type="spellEnd"/>
+      <w:r>
+        <w:t xml:space="preserve"> per sapere quanti hanno visualizzato le pagine e suddivisi per le lingue</w:t>
+      </w:r>
+    </w:p>
+    <w:p>
+      <w:pPr>
+        <w:pStyle w:val="Paragrafoelenco"/>
+        <w:numPr>
+          <w:ilvl w:val="0"/>
+          <w:numId w:val="12"/>
+        </w:numPr>
+      </w:pPr>
+      <w:r>
+        <w:t>Volendo rendere replicabile il sito su altre macchine, non deve prevedere l’installazione di prodotti</w:t>
+      </w:r>
+    </w:p>
+    <w:p>
       <w:pPr>
         <w:pStyle w:val="Titolo3"/>
       </w:pPr>
       <w:r>
+        <w:lastRenderedPageBreak/>
         <w:t>Salvataggio del sito</w:t>
       </w:r>
     </w:p>
@@ -307,7 +640,20 @@
         <w:t xml:space="preserve">a disposizione </w:t>
       </w:r>
       <w:r>
-        <w:t xml:space="preserve">diverse versioni ove x può essere 1.2.3. o a,b,c </w:t>
+        <w:t xml:space="preserve">diverse versioni ove x può essere 1.2.3. o </w:t>
+      </w:r>
+      <w:proofErr w:type="spellStart"/>
+      <w:proofErr w:type="gramStart"/>
+      <w:r>
+        <w:t>a,b</w:t>
+      </w:r>
+      <w:proofErr w:type="gramEnd"/>
+      <w:r>
+        <w:t>,c</w:t>
+      </w:r>
+      <w:proofErr w:type="spellEnd"/>
+      <w:r>
+        <w:t xml:space="preserve"> </w:t>
       </w:r>
     </w:p>
     <w:p>
@@ -449,15 +795,11 @@
         <w:t>U</w:t>
       </w:r>
       <w:r>
-        <w:t xml:space="preserve">na di queste immagini potrebbe essere quella che viene usata per il </w:t>
-      </w:r>
-      <w:r>
-        <w:t xml:space="preserve">GPS </w:t>
-      </w:r>
-      <w:r>
-        <w:t xml:space="preserve">e quindi la copiamo in </w:t>
-      </w:r>
-      <w:proofErr w:type="gramStart"/>
+        <w:t xml:space="preserve">na di queste immagini potrebbe essere </w:t>
+      </w:r>
+      <w:r>
+        <w:t xml:space="preserve">una foto scattata sul luogo che contiene le informazioni GPS e viene rinominata </w:t>
+      </w:r>
       <w:r>
         <w:rPr>
           <w:b/>
@@ -473,14 +815,10 @@
         <w:t>.jpg</w:t>
       </w:r>
       <w:r>
-        <w:t xml:space="preserve"> </w:t>
-      </w:r>
-      <w:r>
-        <w:t>,</w:t>
-      </w:r>
-      <w:proofErr w:type="gramEnd"/>
-      <w:r>
-        <w:t xml:space="preserve"> se non già presente nel gruppo delle foto, </w:t>
+        <w:t>, s</w:t>
+      </w:r>
+      <w:r>
+        <w:t xml:space="preserve">e non già presente nel gruppo delle foto, </w:t>
       </w:r>
       <w:r>
         <w:t xml:space="preserve">senza </w:t>
@@ -582,13 +920,142 @@
     </w:p>
     <w:p>
       <w:r>
-        <w:br w:type="page"/>
-      </w:r>
-    </w:p>
-    <w:p>
-      <w:r>
-        <w:lastRenderedPageBreak/>
-        <w:t>La procedura eseguita a terminale produce in output le coordinate. Vedi un esempio:</w:t>
+        <w:rPr>
+          <w:b/>
+          <w:bCs/>
+        </w:rPr>
+        <w:t>Importante</w:t>
+      </w:r>
+      <w:r>
+        <w:rPr>
+          <w:b/>
+          <w:bCs/>
+        </w:rPr>
+        <w:t xml:space="preserve">: </w:t>
+      </w:r>
+      <w:r>
+        <w:t>Se viene passata una immagine</w:t>
+      </w:r>
+      <w:r>
+        <w:t xml:space="preserve"> che non è una foto</w:t>
+      </w:r>
+      <w:r>
+        <w:t xml:space="preserve"> o </w:t>
+      </w:r>
+      <w:r>
+        <w:t xml:space="preserve">è </w:t>
+      </w:r>
+      <w:r>
+        <w:t>una foto senza le coordinate GPS la procedura</w:t>
+      </w:r>
+      <w:r>
+        <w:t xml:space="preserve"> </w:t>
+      </w:r>
+      <w:proofErr w:type="gramStart"/>
+      <w:r>
+        <w:rPr>
+          <w:b/>
+          <w:bCs/>
+        </w:rPr>
+        <w:t>get_coords_from_img.bat</w:t>
+      </w:r>
+      <w:r>
+        <w:rPr>
+          <w:b/>
+          <w:bCs/>
+        </w:rPr>
+        <w:t xml:space="preserve"> </w:t>
+      </w:r>
+      <w:r>
+        <w:t xml:space="preserve"> </w:t>
+      </w:r>
+      <w:r>
+        <w:t>produce</w:t>
+      </w:r>
+      <w:proofErr w:type="gramEnd"/>
+      <w:r>
+        <w:t xml:space="preserve"> questo risultato:</w:t>
+      </w:r>
+      <w:r>
+        <w:br/>
+      </w:r>
+      <w:r>
+        <w:t>=========================================================</w:t>
+      </w:r>
+    </w:p>
+    <w:p>
+      <w:r>
+        <w:t>­</w:t>
+      </w:r>
+      <w:proofErr w:type="spellStart"/>
+      <w:r>
+        <w:t>ƒô</w:t>
+      </w:r>
+      <w:proofErr w:type="spellEnd"/>
+      <w:r>
+        <w:t>© ESTRAZIONE COORDINATE GPS DA IMMAGINE CHIAVE</w:t>
+      </w:r>
+    </w:p>
+    <w:p>
+      <w:r>
+        <w:t>=========================================================</w:t>
+      </w:r>
+    </w:p>
+    <w:p>
+      <w:r>
+        <w:t>1. Esecuzione di extract_gps.py...</w:t>
+      </w:r>
+    </w:p>
+    <w:p>
+      <w:r>
+        <w:t xml:space="preserve">ERRORE: Impossibile leggere i dati EXIF dal file: Given file </w:t>
+      </w:r>
+      <w:proofErr w:type="spellStart"/>
+      <w:r>
+        <w:t>is</w:t>
+      </w:r>
+      <w:proofErr w:type="spellEnd"/>
+      <w:r>
+        <w:t xml:space="preserve"> </w:t>
+      </w:r>
+      <w:proofErr w:type="spellStart"/>
+      <w:r>
+        <w:t>neither</w:t>
+      </w:r>
+      <w:proofErr w:type="spellEnd"/>
+      <w:r>
+        <w:t xml:space="preserve"> JPEG </w:t>
+      </w:r>
+      <w:proofErr w:type="spellStart"/>
+      <w:r>
+        <w:t>nor</w:t>
+      </w:r>
+      <w:proofErr w:type="spellEnd"/>
+      <w:r>
+        <w:t xml:space="preserve"> TIFF.</w:t>
+      </w:r>
+    </w:p>
+    <w:p>
+      <w:r>
+        <w:t>ERRORE durante l'estrazione. Controlla il file immagine e lo script Python.</w:t>
+      </w:r>
+    </w:p>
+    <w:p/>
+    <w:p>
+      <w:r>
+        <w:t>La procedura</w:t>
+      </w:r>
+      <w:r>
+        <w:t>,</w:t>
+      </w:r>
+      <w:r>
+        <w:t xml:space="preserve"> eseguita a terminale </w:t>
+      </w:r>
+      <w:r>
+        <w:t xml:space="preserve">per una foto che contiene le informazioni GPS, </w:t>
+      </w:r>
+      <w:r>
+        <w:t>produce in output le coordinate. Vedi un esempio:</w:t>
       </w:r>
       <w:r>
         <w:br/>
@@ -819,9 +1286,23 @@
     </w:p>
     <w:p>
       <w:pPr>
+        <w:rPr>
+          <w:rFonts w:eastAsiaTheme="majorEastAsia" w:cstheme="majorBidi"/>
+          <w:color w:val="0F4761" w:themeColor="accent1" w:themeShade="BF"/>
+          <w:sz w:val="28"/>
+          <w:szCs w:val="28"/>
+        </w:rPr>
+      </w:pPr>
+      <w:r>
+        <w:br w:type="page"/>
+      </w:r>
+    </w:p>
+    <w:p>
+      <w:pPr>
         <w:pStyle w:val="Titolo3"/>
       </w:pPr>
       <w:r>
+        <w:lastRenderedPageBreak/>
         <w:t xml:space="preserve">Disamina del documento word </w:t>
       </w:r>
       <w:proofErr w:type="spellStart"/>
@@ -881,7 +1362,20 @@
         </w:numPr>
       </w:pPr>
       <w:r>
-        <w:t>Se prevediamo che non ci sono paragrafi che richiedono tag di formattazione come &lt;ul&gt; , &lt;strong&gt; possiamo usare la procedura "</w:t>
+        <w:t>Se prevediamo che non ci sono paragrafi che richiedono tag di formattazione come &lt;</w:t>
+      </w:r>
+      <w:proofErr w:type="spellStart"/>
+      <w:r>
+        <w:t>ul</w:t>
+      </w:r>
+      <w:proofErr w:type="spellEnd"/>
+      <w:proofErr w:type="gramStart"/>
+      <w:r>
+        <w:t>&gt; ,</w:t>
+      </w:r>
+      <w:proofErr w:type="gramEnd"/>
+      <w:r>
+        <w:t xml:space="preserve"> &lt;strong&gt; possiamo usare la procedura "</w:t>
       </w:r>
       <w:r>
         <w:rPr>
@@ -891,7 +1385,28 @@
         <w:t>docx_to_html_base.py</w:t>
       </w:r>
       <w:r>
-        <w:t>" presente nella radice per progetto che utilizza la directory "DOCS_DA_CONVERTIRE" e li salva in "text_files"</w:t>
+        <w:t>" presente nella radice per progetto che utilizza la directory "DOCS_DA_CONVERTIRE" e li salva in "</w:t>
+      </w:r>
+      <w:proofErr w:type="spellStart"/>
+      <w:r>
+        <w:t>text_files</w:t>
+      </w:r>
+      <w:proofErr w:type="spellEnd"/>
+      <w:r>
+        <w:t>"</w:t>
+      </w:r>
+      <w:r>
+        <w:t>; nell’uso della procedura “</w:t>
+      </w:r>
+      <w:r>
+        <w:rPr>
+          <w:b/>
+          <w:bCs/>
+        </w:rPr>
+        <w:t>convert_docx_to_html.bat</w:t>
+      </w:r>
+      <w:r>
+        <w:t xml:space="preserve">” si tiene conto che il nome della pagina deve essere con tutti i caratteri minuscoli, e quindi converte eventuali caratteri passati in maiuscolo. </w:t>
       </w:r>
     </w:p>
     <w:p>
@@ -906,12 +1421,45 @@
         <w:t xml:space="preserve">In alternativa </w:t>
       </w:r>
       <w:r>
-        <w:t xml:space="preserve">se il blocco contiene liste, evidenziazioni in grassetto, corsivo allora copia ed incolla del blocco it_ARCOXY_mainText[,1,2,3,4,5].docx </w:t>
-      </w:r>
-      <w:r>
-        <w:lastRenderedPageBreak/>
-        <w:t>all'interno della pagina web WordtoHtml e ottengo i file HTML che salvo con il nome it_ARCOXY_mainText[,1,2,3,4,5].html in text_files</w:t>
-      </w:r>
+        <w:t xml:space="preserve">se il blocco contiene liste, evidenziazioni in grassetto, corsivo allora copia </w:t>
+      </w:r>
+      <w:proofErr w:type="spellStart"/>
+      <w:r>
+        <w:t>ed</w:t>
+      </w:r>
+      <w:proofErr w:type="spellEnd"/>
+      <w:r>
+        <w:t xml:space="preserve"> incolla del blocco it_ARCOXY_</w:t>
+      </w:r>
+      <w:proofErr w:type="gramStart"/>
+      <w:r>
+        <w:t>mainText[</w:t>
+      </w:r>
+      <w:proofErr w:type="gramEnd"/>
+      <w:r>
+        <w:t xml:space="preserve">,1,2,3,4,5].docx all'interno della pagina web </w:t>
+      </w:r>
+      <w:proofErr w:type="spellStart"/>
+      <w:r>
+        <w:t>WordtoHtml</w:t>
+      </w:r>
+      <w:proofErr w:type="spellEnd"/>
+      <w:r>
+        <w:t xml:space="preserve"> e ottengo i file HTML che salvo con il nome it_ARCOXY_</w:t>
+      </w:r>
+      <w:proofErr w:type="gramStart"/>
+      <w:r>
+        <w:t>mainText[</w:t>
+      </w:r>
+      <w:proofErr w:type="gramEnd"/>
+      <w:r>
+        <w:t xml:space="preserve">,1,2,3,4,5].html in </w:t>
+      </w:r>
+      <w:proofErr w:type="spellStart"/>
+      <w:r>
+        <w:t>text_files</w:t>
+      </w:r>
+      <w:proofErr w:type="spellEnd"/>
     </w:p>
     <w:p/>
     <w:p>
@@ -923,8 +1471,13 @@
         </w:numPr>
       </w:pPr>
       <w:r>
-        <w:t>dobbiamo pulire tutti gli html creati dai caratteri che fanno fallire il caricamento dei file json</w:t>
-      </w:r>
+        <w:t xml:space="preserve">dobbiamo pulire tutti gli html creati dai caratteri che fanno fallire il caricamento dei file </w:t>
+      </w:r>
+      <w:proofErr w:type="spellStart"/>
+      <w:r>
+        <w:t>json</w:t>
+      </w:r>
+      <w:proofErr w:type="spellEnd"/>
       <w:r>
         <w:t xml:space="preserve"> </w:t>
       </w:r>
@@ -937,37 +1490,107 @@
       <w:r>
         <w:t xml:space="preserve"> "</w:t>
       </w:r>
-      <w:r>
-        <w:rPr>
-          <w:b/>
-          <w:bCs/>
-        </w:rPr>
-        <w:t>text_files\htmltojson.bat</w:t>
-      </w:r>
-      <w:r>
-        <w:t>" per richiamare il codice python "</w:t>
-      </w:r>
-      <w:r>
-        <w:rPr>
-          <w:b/>
-          <w:bCs/>
-        </w:rPr>
-        <w:t>text_files\sanitize_text.py</w:t>
+      <w:proofErr w:type="spellStart"/>
+      <w:r>
+        <w:rPr>
+          <w:b/>
+          <w:bCs/>
+        </w:rPr>
+        <w:t>text_files</w:t>
+      </w:r>
+      <w:proofErr w:type="spellEnd"/>
+      <w:r>
+        <w:rPr>
+          <w:b/>
+          <w:bCs/>
+        </w:rPr>
+        <w:t>\htmltojson.bat</w:t>
+      </w:r>
+      <w:r>
+        <w:t xml:space="preserve">" per richiamare il codice </w:t>
+      </w:r>
+      <w:proofErr w:type="spellStart"/>
+      <w:r>
+        <w:t>python</w:t>
+      </w:r>
+      <w:proofErr w:type="spellEnd"/>
+      <w:r>
+        <w:t xml:space="preserve"> "</w:t>
+      </w:r>
+      <w:proofErr w:type="spellStart"/>
+      <w:r>
+        <w:rPr>
+          <w:b/>
+          <w:bCs/>
+        </w:rPr>
+        <w:t>text_files</w:t>
+      </w:r>
+      <w:proofErr w:type="spellEnd"/>
+      <w:r>
+        <w:rPr>
+          <w:b/>
+          <w:bCs/>
+        </w:rPr>
+        <w:t>\sanitize_text.py</w:t>
       </w:r>
       <w:r>
         <w:t xml:space="preserve">" e questa </w:t>
       </w:r>
+      <w:proofErr w:type="spellStart"/>
       <w:r>
         <w:t>python</w:t>
       </w:r>
-      <w:r>
-        <w:t xml:space="preserve"> legge tutti files .html contenuti nella directory text_files e crea i relativi .txt</w:t>
-      </w:r>
+      <w:proofErr w:type="spellEnd"/>
+      <w:r>
+        <w:t xml:space="preserve"> legge tutti files .html contenuti nella directory </w:t>
+      </w:r>
+      <w:proofErr w:type="spellStart"/>
+      <w:r>
+        <w:t>text_files</w:t>
+      </w:r>
+      <w:proofErr w:type="spellEnd"/>
+      <w:r>
+        <w:t xml:space="preserve"> e crea i relativi .</w:t>
+      </w:r>
+      <w:proofErr w:type="spellStart"/>
+      <w:r>
+        <w:t>txt</w:t>
+      </w:r>
+      <w:proofErr w:type="spellEnd"/>
     </w:p>
     <w:p/>
     <w:p>
       <w:r>
-        <w:t>A questo punto sono stati preparati i files .txt in italiano e pronti per essere caricati in it/texts.json!</w:t>
+        <w:t>A questo punto sono stati preparati i files .</w:t>
+      </w:r>
+      <w:proofErr w:type="spellStart"/>
+      <w:r>
+        <w:t>txt</w:t>
+      </w:r>
+      <w:proofErr w:type="spellEnd"/>
+      <w:r>
+        <w:t xml:space="preserve"> in italiano e pronti per essere caricati in </w:t>
+      </w:r>
+      <w:proofErr w:type="spellStart"/>
+      <w:r>
+        <w:t>it</w:t>
+      </w:r>
+      <w:proofErr w:type="spellEnd"/>
+      <w:r>
+        <w:t>/</w:t>
+      </w:r>
+      <w:proofErr w:type="spellStart"/>
+      <w:r>
+        <w:t>texts.json</w:t>
+      </w:r>
+      <w:proofErr w:type="spellEnd"/>
+      <w:r>
+        <w:t>!</w:t>
+      </w:r>
+    </w:p>
+    <w:p>
+      <w:r>
+        <w:t>22/11/2025 – questo è in fase di modifica completa del workflow</w:t>
       </w:r>
     </w:p>
     <w:p>
@@ -1778,6 +2401,7 @@
       <w:r>
         <w:t>SET "NAV_KEY_ID=</w:t>
       </w:r>
+      <w:proofErr w:type="spellStart"/>
       <w:r>
         <w:rPr>
           <w:b/>
@@ -1803,6 +2427,7 @@
         </w:rPr>
         <w:t>emplate</w:t>
       </w:r>
+      <w:proofErr w:type="spellEnd"/>
       <w:r>
         <w:t>"</w:t>
       </w:r>
@@ -1816,8 +2441,33 @@
           <w:b/>
           <w:bCs/>
         </w:rPr>
-        <w:t>=.??.. Template .??..</w:t>
-      </w:r>
+        <w:t>=.</w:t>
+      </w:r>
+      <w:proofErr w:type="gramStart"/>
+      <w:r>
+        <w:rPr>
+          <w:b/>
+          <w:bCs/>
+        </w:rPr>
+        <w:t>??..</w:t>
+      </w:r>
+      <w:proofErr w:type="gramEnd"/>
+      <w:r>
+        <w:rPr>
+          <w:b/>
+          <w:bCs/>
+        </w:rPr>
+        <w:t xml:space="preserve"> </w:t>
+      </w:r>
+      <w:proofErr w:type="gramStart"/>
+      <w:r>
+        <w:rPr>
+          <w:b/>
+          <w:bCs/>
+        </w:rPr>
+        <w:t>Template .??..</w:t>
+      </w:r>
+      <w:proofErr w:type="gramEnd"/>
       <w:r>
         <w:t>"</w:t>
       </w:r>
@@ -1832,8 +2482,13 @@
       </w:r>
     </w:p>
     <w:p>
-      <w:r>
-        <w:t>:: inserire le coordinate Latitudine della foto scelta</w:t>
+      <w:proofErr w:type="gramStart"/>
+      <w:r>
+        <w:t>::</w:t>
+      </w:r>
+      <w:proofErr w:type="gramEnd"/>
+      <w:r>
+        <w:t xml:space="preserve"> inserire le coordinate Latitudine della foto scelta</w:t>
       </w:r>
       <w:r>
         <w:t xml:space="preserve"> (arcoxx.jpg)</w:t>
@@ -1845,8 +2500,13 @@
       </w:r>
     </w:p>
     <w:p>
-      <w:r>
-        <w:t>:: inserire le coordinate Longitudine della foto scelta</w:t>
+      <w:proofErr w:type="gramStart"/>
+      <w:r>
+        <w:t>::</w:t>
+      </w:r>
+      <w:proofErr w:type="gramEnd"/>
+      <w:r>
+        <w:t xml:space="preserve"> inserire le coordinate Longitudine della foto scelta</w:t>
       </w:r>
       <w:r>
         <w:t xml:space="preserve"> (ARCOXX.jpg)</w:t>
@@ -2817,12 +3477,305 @@
       </w:r>
       <w:proofErr w:type="gramStart"/>
       <w:r>
-        <w:t>blocco .json</w:t>
-      </w:r>
+        <w:t>blocco .</w:t>
+      </w:r>
+      <w:proofErr w:type="spellStart"/>
+      <w:r>
+        <w:t>json</w:t>
+      </w:r>
+      <w:proofErr w:type="spellEnd"/>
       <w:proofErr w:type="gramEnd"/>
       <w:r>
         <w:t xml:space="preserve"> ci sia il nome corretto del file mp3.</w:t>
       </w:r>
+    </w:p>
+    <w:p>
+      <w:r>
+        <w:br w:type="page"/>
+      </w:r>
+    </w:p>
+    <w:p>
+      <w:pPr>
+        <w:pStyle w:val="Titolo2"/>
+      </w:pPr>
+      <w:r>
+        <w:lastRenderedPageBreak/>
+        <w:t xml:space="preserve">Come recuperare le informazioni dalle attività di Gemini </w:t>
+      </w:r>
+    </w:p>
+    <w:p>
+      <w:pPr>
+        <w:rPr>
+          <w:b/>
+          <w:bCs/>
+        </w:rPr>
+      </w:pPr>
+      <w:r>
+        <w:t>Durante la creazione del sito, è stato usato il supporto di Gemini ed è stato peer molto tempo e continuativo. Quindi si è presentato il caso di recuperare codice, che si è perso durante le migrazioni e pulizie. Per fare questo si ricorre alla sezione Attività, che risulta onerosa, trattare singola chat per trovare il blocco che contiene il codice da recuperare.</w:t>
+      </w:r>
+      <w:r>
+        <w:br/>
+        <w:t xml:space="preserve">Si ricorre all’estrazione di tutto il testo dell’attività </w:t>
+      </w:r>
+      <w:r>
+        <w:t xml:space="preserve">di Gemini </w:t>
+      </w:r>
+      <w:r>
+        <w:t xml:space="preserve">usando </w:t>
+      </w:r>
+      <w:proofErr w:type="spellStart"/>
+      <w:r>
+        <w:t>takeout</w:t>
+      </w:r>
+      <w:proofErr w:type="spellEnd"/>
+      <w:r>
+        <w:t xml:space="preserve"> </w:t>
+      </w:r>
+      <w:proofErr w:type="spellStart"/>
+      <w:r>
+        <w:t>google</w:t>
+      </w:r>
+      <w:proofErr w:type="spellEnd"/>
+      <w:r>
+        <w:t>.</w:t>
+      </w:r>
+      <w:r>
+        <w:br/>
+        <w:t xml:space="preserve">Si debbono scaricare dei file zip che sono prodotti da </w:t>
+      </w:r>
+      <w:proofErr w:type="spellStart"/>
+      <w:r>
+        <w:t>takeout</w:t>
+      </w:r>
+      <w:proofErr w:type="spellEnd"/>
+      <w:r>
+        <w:t xml:space="preserve"> sulla base della tipologia di documenti che si vogliono estrarre.</w:t>
+      </w:r>
+      <w:r>
+        <w:br/>
+        <w:t>Nel caso specifico si deseleziona tutte le tipologie e scorrendo seleziona solo:</w:t>
+      </w:r>
+      <w:r>
+        <w:br/>
+        <w:t xml:space="preserve"> “</w:t>
+      </w:r>
+      <w:r>
+        <w:rPr>
+          <w:b/>
+          <w:bCs/>
+        </w:rPr>
+        <w:t>Le mie attività "</w:t>
+      </w:r>
+    </w:p>
+    <w:p>
+      <w:pPr>
+        <w:ind w:left="708"/>
+      </w:pPr>
+      <w:r>
+        <w:t>in fondo a sinistra di questo riquadro seleziona il bottone</w:t>
+      </w:r>
+      <w:r>
+        <w:t>:</w:t>
+      </w:r>
+    </w:p>
+    <w:p>
+      <w:pPr>
+        <w:ind w:left="708"/>
+      </w:pPr>
+      <w:r>
+        <w:t xml:space="preserve"> “</w:t>
+      </w:r>
+      <w:r>
+        <w:rPr>
+          <w:b/>
+          <w:bCs/>
+        </w:rPr>
+        <w:t>Più formati</w:t>
+      </w:r>
+      <w:r>
+        <w:t>”</w:t>
+      </w:r>
+      <w:r>
+        <w:t xml:space="preserve"> </w:t>
+      </w:r>
+      <w:r>
+        <w:t>nel blocco che si presenta, scegli:</w:t>
+      </w:r>
+    </w:p>
+    <w:p>
+      <w:pPr>
+        <w:ind w:left="1416"/>
+      </w:pPr>
+      <w:r>
+        <w:t>in</w:t>
+      </w:r>
+      <w:r>
+        <w:t xml:space="preserve"> “</w:t>
+      </w:r>
+      <w:r>
+        <w:rPr>
+          <w:b/>
+          <w:bCs/>
+        </w:rPr>
+        <w:t>Record Attività</w:t>
+      </w:r>
+      <w:r>
+        <w:t>” il formato “</w:t>
+      </w:r>
+      <w:proofErr w:type="spellStart"/>
+      <w:proofErr w:type="gramStart"/>
+      <w:r>
+        <w:rPr>
+          <w:b/>
+          <w:bCs/>
+        </w:rPr>
+        <w:t>json</w:t>
+      </w:r>
+      <w:proofErr w:type="spellEnd"/>
+      <w:r>
+        <w:t>”</w:t>
+      </w:r>
+      <w:r>
+        <w:t xml:space="preserve"> </w:t>
+      </w:r>
+      <w:r>
+        <w:t xml:space="preserve"> e</w:t>
+      </w:r>
+      <w:proofErr w:type="gramEnd"/>
+      <w:r>
+        <w:t xml:space="preserve"> non html</w:t>
+      </w:r>
+      <w:r>
+        <w:t xml:space="preserve"> e poi premi </w:t>
+      </w:r>
+      <w:r>
+        <w:rPr>
+          <w:b/>
+          <w:bCs/>
+        </w:rPr>
+        <w:t>OK</w:t>
+      </w:r>
+      <w:r>
+        <w:t>.</w:t>
+      </w:r>
+    </w:p>
+    <w:p>
+      <w:pPr>
+        <w:ind w:left="708"/>
+      </w:pPr>
+      <w:r>
+        <w:t xml:space="preserve"> “</w:t>
+      </w:r>
+      <w:r>
+        <w:rPr>
+          <w:b/>
+          <w:bCs/>
+        </w:rPr>
+        <w:t>Tutti i dati delle attività inclusi</w:t>
+      </w:r>
+      <w:r>
+        <w:t>”</w:t>
+      </w:r>
+      <w:r>
+        <w:t xml:space="preserve"> si apre la lista dei dati specifici che possiamo estrarre</w:t>
+      </w:r>
+      <w:r>
+        <w:t>:</w:t>
+      </w:r>
+      <w:r>
+        <w:br/>
+      </w:r>
+      <w:r>
+        <w:t xml:space="preserve"> “</w:t>
+      </w:r>
+      <w:r>
+        <w:rPr>
+          <w:b/>
+          <w:bCs/>
+        </w:rPr>
+        <w:t>deselezionare tutti</w:t>
+      </w:r>
+      <w:r>
+        <w:t xml:space="preserve">” </w:t>
+      </w:r>
+      <w:r>
+        <w:br/>
+      </w:r>
+      <w:r>
+        <w:t>e poi selezionare solo “</w:t>
+      </w:r>
+      <w:r>
+        <w:rPr>
+          <w:b/>
+          <w:bCs/>
+        </w:rPr>
+        <w:t>App Gemini</w:t>
+      </w:r>
+      <w:r>
+        <w:t xml:space="preserve">” e premi </w:t>
+      </w:r>
+      <w:r>
+        <w:rPr>
+          <w:b/>
+          <w:bCs/>
+        </w:rPr>
+        <w:t>OK</w:t>
+      </w:r>
+      <w:r>
+        <w:br/>
+      </w:r>
+    </w:p>
+    <w:p>
+      <w:r>
+        <w:t>Fatto questa scelta, scorrete la pagina fino in fondo e selezionate il bottone azzurro “</w:t>
+      </w:r>
+      <w:r>
+        <w:rPr>
+          <w:b/>
+          <w:bCs/>
+        </w:rPr>
+        <w:t>Passaggio successivo</w:t>
+      </w:r>
+      <w:r>
+        <w:t>”</w:t>
+      </w:r>
+      <w:r>
+        <w:br/>
+      </w:r>
+      <w:r>
+        <w:br/>
+        <w:t>Seleziona “</w:t>
+      </w:r>
+      <w:r>
+        <w:rPr>
+          <w:b/>
+          <w:bCs/>
+        </w:rPr>
+        <w:t>Esporta una volta sola</w:t>
+      </w:r>
+      <w:r>
+        <w:t>” e premi il bottone azzurro “</w:t>
+      </w:r>
+      <w:r>
+        <w:rPr>
+          <w:b/>
+          <w:bCs/>
+        </w:rPr>
+        <w:t>Crea esportazione</w:t>
+      </w:r>
+      <w:r>
+        <w:t xml:space="preserve">” </w:t>
+      </w:r>
+    </w:p>
+    <w:p>
+      <w:r>
+        <w:t>A questo punto riceverete una mail che vi consente di arrivare alla pagina per scaricare il file zip che contiene i testi delle attività di Gemini.</w:t>
+      </w:r>
+    </w:p>
+    <w:p>
+      <w:pPr>
+        <w:ind w:left="708"/>
+      </w:pPr>
     </w:p>
     <w:sectPr>
       <w:pgSz w:w="11906" w:h="16838"/>
@@ -2837,6 +3790,127 @@
 <file path=word/numbering.xml><?xml version="1.0" encoding="utf-8"?>
 <w:numbering xmlns:wpc="http://schemas.microsoft.com/office/word/2010/wordprocessingCanvas" xmlns:cx="http://schemas.microsoft.com/office/drawing/2014/chartex" xmlns:cx1="http://schemas.microsoft.com/office/drawing/2015/9/8/chartex" xmlns:cx2="http://schemas.microsoft.com/office/drawing/2015/10/21/chartex" xmlns:cx3="http://schemas.microsoft.com/office/drawing/2016/5/9/chartex" xmlns:cx4="http://schemas.microsoft.com/office/drawing/2016/5/10/chartex" xmlns:cx5="http://schemas.microsoft.com/office/drawing/2016/5/11/chartex" xmlns:cx6="http://schemas.microsoft.com/office/drawing/2016/5/12/chartex" xmlns:cx7="http://schemas.microsoft.com/office/drawing/2016/5/13/chartex" xmlns:cx8="http://schemas.microsoft.com/office/drawing/2016/5/14/chartex" xmlns:mc="http://schemas.openxmlformats.org/markup-compatibility/2006" xmlns:aink="http://schemas.microsoft.com/office/drawing/2016/ink" xmlns:am3d="http://schemas.microsoft.com/office/drawing/2017/model3d" xmlns:o="urn:schemas-microsoft-com:office:office" xmlns:oel="http://schemas.microsoft.com/office/2019/extlst" xmlns:r="http://schemas.openxmlformats.org/officeDocument/2006/relationships" xmlns:m="http://schemas.openxmlformats.org/officeDocument/2006/math" xmlns:v="urn:schemas-microsoft-com:vml" xmlns:wp14="http://schemas.microsoft.com/office/word/2010/wordprocessingDrawing" xmlns:wp="http://schemas.openxmlformats.org/drawingml/2006/wordprocessingDrawing" xmlns:w10="urn:schemas-microsoft-com:office:word" xmlns:w="http://schemas.openxmlformats.org/wordprocessingml/2006/main" xmlns:w14="http://schemas.microsoft.com/office/word/2010/wordml" xmlns:w15="http://schemas.microsoft.com/office/word/2012/wordml" xmlns:w16cex="http://schemas.microsoft.com/office/word/2018/wordml/cex" xmlns:w16cid="http://schemas.microsoft.com/office/word/2016/wordml/cid" xmlns:w16="http://schemas.microsoft.com/office/word/2018/wordml" xmlns:w16du="http://schemas.microsoft.com/office/word/2023/wordml/word16du" xmlns:w16sdtdh="http://schemas.microsoft.com/office/word/2020/wordml/sdtdatahash" xmlns:w16sdtfl="http://schemas.microsoft.com/office/word/2024/wordml/sdtformatlock" xmlns:w16se="http://schemas.microsoft.com/office/word/2015/wordml/symex" xmlns:wpg="http://schemas.microsoft.com/office/word/2010/wordprocessingGroup" xmlns:wpi="http://schemas.microsoft.com/office/word/2010/wordprocessingInk" xmlns:wne="http://schemas.microsoft.com/office/word/2006/wordml" xmlns:wps="http://schemas.microsoft.com/office/word/2010/wordprocessingShape" mc:Ignorable="w14 w15 w16se w16cid w16 w16cex w16sdtdh w16sdtfl w16du wp14">
   <w:abstractNum w:abstractNumId="0" w15:restartNumberingAfterBreak="0">
+    <w:nsid w:val="00D47E4C"/>
+    <w:multiLevelType w:val="multilevel"/>
+    <w:tmpl w:val="3DDA421C"/>
+    <w:lvl w:ilvl="0">
+      <w:start w:val="1"/>
+      <w:numFmt w:val="decimal"/>
+      <w:lvlText w:val="%1."/>
+      <w:lvlJc w:val="left"/>
+      <w:pPr>
+        <w:ind w:left="720" w:hanging="360"/>
+      </w:pPr>
+      <w:rPr>
+        <w:rFonts w:hint="default"/>
+      </w:rPr>
+    </w:lvl>
+    <w:lvl w:ilvl="1">
+      <w:start w:val="1"/>
+      <w:numFmt w:val="decimal"/>
+      <w:isLgl/>
+      <w:lvlText w:val="%1.%2"/>
+      <w:lvlJc w:val="left"/>
+      <w:pPr>
+        <w:ind w:left="732" w:hanging="372"/>
+      </w:pPr>
+      <w:rPr>
+        <w:rFonts w:hint="default"/>
+      </w:rPr>
+    </w:lvl>
+    <w:lvl w:ilvl="2">
+      <w:start w:val="1"/>
+      <w:numFmt w:val="decimal"/>
+      <w:isLgl/>
+      <w:lvlText w:val="%1.%2.%3"/>
+      <w:lvlJc w:val="left"/>
+      <w:pPr>
+        <w:ind w:left="1080" w:hanging="720"/>
+      </w:pPr>
+      <w:rPr>
+        <w:rFonts w:hint="default"/>
+      </w:rPr>
+    </w:lvl>
+    <w:lvl w:ilvl="3">
+      <w:start w:val="1"/>
+      <w:numFmt w:val="decimal"/>
+      <w:isLgl/>
+      <w:lvlText w:val="%1.%2.%3.%4"/>
+      <w:lvlJc w:val="left"/>
+      <w:pPr>
+        <w:ind w:left="1440" w:hanging="1080"/>
+      </w:pPr>
+      <w:rPr>
+        <w:rFonts w:hint="default"/>
+      </w:rPr>
+    </w:lvl>
+    <w:lvl w:ilvl="4">
+      <w:start w:val="1"/>
+      <w:numFmt w:val="decimal"/>
+      <w:isLgl/>
+      <w:lvlText w:val="%1.%2.%3.%4.%5"/>
+      <w:lvlJc w:val="left"/>
+      <w:pPr>
+        <w:ind w:left="1440" w:hanging="1080"/>
+      </w:pPr>
+      <w:rPr>
+        <w:rFonts w:hint="default"/>
+      </w:rPr>
+    </w:lvl>
+    <w:lvl w:ilvl="5">
+      <w:start w:val="1"/>
+      <w:numFmt w:val="decimal"/>
+      <w:isLgl/>
+      <w:lvlText w:val="%1.%2.%3.%4.%5.%6"/>
+      <w:lvlJc w:val="left"/>
+      <w:pPr>
+        <w:ind w:left="1800" w:hanging="1440"/>
+      </w:pPr>
+      <w:rPr>
+        <w:rFonts w:hint="default"/>
+      </w:rPr>
+    </w:lvl>
+    <w:lvl w:ilvl="6">
+      <w:start w:val="1"/>
+      <w:numFmt w:val="decimal"/>
+      <w:isLgl/>
+      <w:lvlText w:val="%1.%2.%3.%4.%5.%6.%7"/>
+      <w:lvlJc w:val="left"/>
+      <w:pPr>
+        <w:ind w:left="1800" w:hanging="1440"/>
+      </w:pPr>
+      <w:rPr>
+        <w:rFonts w:hint="default"/>
+      </w:rPr>
+    </w:lvl>
+    <w:lvl w:ilvl="7">
+      <w:start w:val="1"/>
+      <w:numFmt w:val="decimal"/>
+      <w:isLgl/>
+      <w:lvlText w:val="%1.%2.%3.%4.%5.%6.%7.%8"/>
+      <w:lvlJc w:val="left"/>
+      <w:pPr>
+        <w:ind w:left="2160" w:hanging="1800"/>
+      </w:pPr>
+      <w:rPr>
+        <w:rFonts w:hint="default"/>
+      </w:rPr>
+    </w:lvl>
+    <w:lvl w:ilvl="8">
+      <w:start w:val="1"/>
+      <w:numFmt w:val="decimal"/>
+      <w:isLgl/>
+      <w:lvlText w:val="%1.%2.%3.%4.%5.%6.%7.%8.%9"/>
+      <w:lvlJc w:val="left"/>
+      <w:pPr>
+        <w:ind w:left="2160" w:hanging="1800"/>
+      </w:pPr>
+      <w:rPr>
+        <w:rFonts w:hint="default"/>
+      </w:rPr>
+    </w:lvl>
+  </w:abstractNum>
+  <w:abstractNum w:abstractNumId="1" w15:restartNumberingAfterBreak="0">
     <w:nsid w:val="0F3235F5"/>
     <w:multiLevelType w:val="hybridMultilevel"/>
     <w:tmpl w:val="8440052E"/>
@@ -2922,7 +3996,7 @@
       </w:pPr>
     </w:lvl>
   </w:abstractNum>
-  <w:abstractNum w:abstractNumId="1" w15:restartNumberingAfterBreak="0">
+  <w:abstractNum w:abstractNumId="2" w15:restartNumberingAfterBreak="0">
     <w:nsid w:val="15935F89"/>
     <w:multiLevelType w:val="hybridMultilevel"/>
     <w:tmpl w:val="C3C01E14"/>
@@ -3008,7 +4082,7 @@
       </w:pPr>
     </w:lvl>
   </w:abstractNum>
-  <w:abstractNum w:abstractNumId="2" w15:restartNumberingAfterBreak="0">
+  <w:abstractNum w:abstractNumId="3" w15:restartNumberingAfterBreak="0">
     <w:nsid w:val="2F6451BA"/>
     <w:multiLevelType w:val="hybridMultilevel"/>
     <w:tmpl w:val="3384B766"/>
@@ -3097,7 +4171,7 @@
       </w:pPr>
     </w:lvl>
   </w:abstractNum>
-  <w:abstractNum w:abstractNumId="3" w15:restartNumberingAfterBreak="0">
+  <w:abstractNum w:abstractNumId="4" w15:restartNumberingAfterBreak="0">
     <w:nsid w:val="2FB97596"/>
     <w:multiLevelType w:val="hybridMultilevel"/>
     <w:tmpl w:val="698A5438"/>
@@ -3183,7 +4257,7 @@
       </w:pPr>
     </w:lvl>
   </w:abstractNum>
-  <w:abstractNum w:abstractNumId="4" w15:restartNumberingAfterBreak="0">
+  <w:abstractNum w:abstractNumId="5" w15:restartNumberingAfterBreak="0">
     <w:nsid w:val="39E2603E"/>
     <w:multiLevelType w:val="hybridMultilevel"/>
     <w:tmpl w:val="C65E97AA"/>
@@ -3272,7 +4346,7 @@
       </w:pPr>
     </w:lvl>
   </w:abstractNum>
-  <w:abstractNum w:abstractNumId="5" w15:restartNumberingAfterBreak="0">
+  <w:abstractNum w:abstractNumId="6" w15:restartNumberingAfterBreak="0">
     <w:nsid w:val="3F1A7C6A"/>
     <w:multiLevelType w:val="hybridMultilevel"/>
     <w:tmpl w:val="8970033C"/>
@@ -3358,7 +4432,7 @@
       </w:pPr>
     </w:lvl>
   </w:abstractNum>
-  <w:abstractNum w:abstractNumId="6" w15:restartNumberingAfterBreak="0">
+  <w:abstractNum w:abstractNumId="7" w15:restartNumberingAfterBreak="0">
     <w:nsid w:val="57A343BF"/>
     <w:multiLevelType w:val="hybridMultilevel"/>
     <w:tmpl w:val="8AFED170"/>
@@ -3447,7 +4521,7 @@
       </w:pPr>
     </w:lvl>
   </w:abstractNum>
-  <w:abstractNum w:abstractNumId="7" w15:restartNumberingAfterBreak="0">
+  <w:abstractNum w:abstractNumId="8" w15:restartNumberingAfterBreak="0">
     <w:nsid w:val="5BEB09D0"/>
     <w:multiLevelType w:val="hybridMultilevel"/>
     <w:tmpl w:val="20F25B6C"/>
@@ -3533,7 +4607,93 @@
       </w:pPr>
     </w:lvl>
   </w:abstractNum>
-  <w:abstractNum w:abstractNumId="8" w15:restartNumberingAfterBreak="0">
+  <w:abstractNum w:abstractNumId="9" w15:restartNumberingAfterBreak="0">
+    <w:nsid w:val="5C502382"/>
+    <w:multiLevelType w:val="hybridMultilevel"/>
+    <w:tmpl w:val="BE16F0BC"/>
+    <w:lvl w:ilvl="0" w:tplc="0410000F">
+      <w:start w:val="1"/>
+      <w:numFmt w:val="decimal"/>
+      <w:lvlText w:val="%1."/>
+      <w:lvlJc w:val="left"/>
+      <w:pPr>
+        <w:ind w:left="720" w:hanging="360"/>
+      </w:pPr>
+    </w:lvl>
+    <w:lvl w:ilvl="1" w:tplc="04100019" w:tentative="1">
+      <w:start w:val="1"/>
+      <w:numFmt w:val="lowerLetter"/>
+      <w:lvlText w:val="%2."/>
+      <w:lvlJc w:val="left"/>
+      <w:pPr>
+        <w:ind w:left="1440" w:hanging="360"/>
+      </w:pPr>
+    </w:lvl>
+    <w:lvl w:ilvl="2" w:tplc="0410001B" w:tentative="1">
+      <w:start w:val="1"/>
+      <w:numFmt w:val="lowerRoman"/>
+      <w:lvlText w:val="%3."/>
+      <w:lvlJc w:val="right"/>
+      <w:pPr>
+        <w:ind w:left="2160" w:hanging="180"/>
+      </w:pPr>
+    </w:lvl>
+    <w:lvl w:ilvl="3" w:tplc="0410000F" w:tentative="1">
+      <w:start w:val="1"/>
+      <w:numFmt w:val="decimal"/>
+      <w:lvlText w:val="%4."/>
+      <w:lvlJc w:val="left"/>
+      <w:pPr>
+        <w:ind w:left="2880" w:hanging="360"/>
+      </w:pPr>
+    </w:lvl>
+    <w:lvl w:ilvl="4" w:tplc="04100019" w:tentative="1">
+      <w:start w:val="1"/>
+      <w:numFmt w:val="lowerLetter"/>
+      <w:lvlText w:val="%5."/>
+      <w:lvlJc w:val="left"/>
+      <w:pPr>
+        <w:ind w:left="3600" w:hanging="360"/>
+      </w:pPr>
+    </w:lvl>
+    <w:lvl w:ilvl="5" w:tplc="0410001B" w:tentative="1">
+      <w:start w:val="1"/>
+      <w:numFmt w:val="lowerRoman"/>
+      <w:lvlText w:val="%6."/>
+      <w:lvlJc w:val="right"/>
+      <w:pPr>
+        <w:ind w:left="4320" w:hanging="180"/>
+      </w:pPr>
+    </w:lvl>
+    <w:lvl w:ilvl="6" w:tplc="0410000F" w:tentative="1">
+      <w:start w:val="1"/>
+      <w:numFmt w:val="decimal"/>
+      <w:lvlText w:val="%7."/>
+      <w:lvlJc w:val="left"/>
+      <w:pPr>
+        <w:ind w:left="5040" w:hanging="360"/>
+      </w:pPr>
+    </w:lvl>
+    <w:lvl w:ilvl="7" w:tplc="04100019" w:tentative="1">
+      <w:start w:val="1"/>
+      <w:numFmt w:val="lowerLetter"/>
+      <w:lvlText w:val="%8."/>
+      <w:lvlJc w:val="left"/>
+      <w:pPr>
+        <w:ind w:left="5760" w:hanging="360"/>
+      </w:pPr>
+    </w:lvl>
+    <w:lvl w:ilvl="8" w:tplc="0410001B" w:tentative="1">
+      <w:start w:val="1"/>
+      <w:numFmt w:val="lowerRoman"/>
+      <w:lvlText w:val="%9."/>
+      <w:lvlJc w:val="right"/>
+      <w:pPr>
+        <w:ind w:left="6480" w:hanging="180"/>
+      </w:pPr>
+    </w:lvl>
+  </w:abstractNum>
+  <w:abstractNum w:abstractNumId="10" w15:restartNumberingAfterBreak="0">
     <w:nsid w:val="65B81CD6"/>
     <w:multiLevelType w:val="hybridMultilevel"/>
     <w:tmpl w:val="062E50A6"/>
@@ -3619,7 +4779,7 @@
       </w:pPr>
     </w:lvl>
   </w:abstractNum>
-  <w:abstractNum w:abstractNumId="9" w15:restartNumberingAfterBreak="0">
+  <w:abstractNum w:abstractNumId="11" w15:restartNumberingAfterBreak="0">
     <w:nsid w:val="699F533F"/>
     <w:multiLevelType w:val="hybridMultilevel"/>
     <w:tmpl w:val="A57AD872"/>
@@ -3706,34 +4866,40 @@
     </w:lvl>
   </w:abstractNum>
   <w:num w:numId="1" w16cid:durableId="1580478562">
+    <w:abstractNumId w:val="10"/>
+  </w:num>
+  <w:num w:numId="2" w16cid:durableId="969479896">
+    <w:abstractNumId w:val="1"/>
+  </w:num>
+  <w:num w:numId="3" w16cid:durableId="370767655">
     <w:abstractNumId w:val="8"/>
   </w:num>
-  <w:num w:numId="2" w16cid:durableId="969479896">
-    <w:abstractNumId w:val="0"/>
+  <w:num w:numId="4" w16cid:durableId="286205248">
+    <w:abstractNumId w:val="4"/>
   </w:num>
-  <w:num w:numId="3" w16cid:durableId="370767655">
+  <w:num w:numId="5" w16cid:durableId="1531719559">
+    <w:abstractNumId w:val="2"/>
+  </w:num>
+  <w:num w:numId="6" w16cid:durableId="1545216957">
+    <w:abstractNumId w:val="6"/>
+  </w:num>
+  <w:num w:numId="7" w16cid:durableId="1955138582">
+    <w:abstractNumId w:val="11"/>
+  </w:num>
+  <w:num w:numId="8" w16cid:durableId="1414742361">
+    <w:abstractNumId w:val="3"/>
+  </w:num>
+  <w:num w:numId="9" w16cid:durableId="1319964491">
     <w:abstractNumId w:val="7"/>
   </w:num>
-  <w:num w:numId="4" w16cid:durableId="286205248">
-    <w:abstractNumId w:val="3"/>
-  </w:num>
-  <w:num w:numId="5" w16cid:durableId="1531719559">
-    <w:abstractNumId w:val="1"/>
-  </w:num>
-  <w:num w:numId="6" w16cid:durableId="1545216957">
+  <w:num w:numId="10" w16cid:durableId="1797068138">
     <w:abstractNumId w:val="5"/>
   </w:num>
-  <w:num w:numId="7" w16cid:durableId="1955138582">
+  <w:num w:numId="11" w16cid:durableId="324404185">
     <w:abstractNumId w:val="9"/>
   </w:num>
-  <w:num w:numId="8" w16cid:durableId="1414742361">
-    <w:abstractNumId w:val="2"/>
-  </w:num>
-  <w:num w:numId="9" w16cid:durableId="1319964491">
-    <w:abstractNumId w:val="6"/>
-  </w:num>
-  <w:num w:numId="10" w16cid:durableId="1797068138">
-    <w:abstractNumId w:val="4"/>
+  <w:num w:numId="12" w16cid:durableId="1306862141">
+    <w:abstractNumId w:val="0"/>
   </w:num>
 </w:numbering>
 </file>
